--- a/User Guide.docx
+++ b/User Guide.docx
@@ -101,7 +101,7 @@
     <w:p>
       <w:r>
         <w:pict w14:anchorId="7C195EE4">
-          <v:rect id="_x0000_i1278" style="width:0;height:1.5pt" o:hralign="center" o:hrstd="t" o:hr="t" fillcolor="#a0a0a0" stroked="f"/>
+          <v:rect id="_x0000_i1025" style="width:0;height:1.5pt" o:hralign="center" o:hrstd="t" o:hr="t" fillcolor="#a0a0a0" stroked="f"/>
         </w:pict>
       </w:r>
     </w:p>
@@ -176,7 +176,7 @@
     <w:p>
       <w:r>
         <w:pict w14:anchorId="745A444A">
-          <v:rect id="_x0000_i1279" style="width:0;height:1.5pt" o:hralign="center" o:hrstd="t" o:hr="t" fillcolor="#a0a0a0" stroked="f"/>
+          <v:rect id="_x0000_i1026" style="width:0;height:1.5pt" o:hralign="center" o:hrstd="t" o:hr="t" fillcolor="#a0a0a0" stroked="f"/>
         </w:pict>
       </w:r>
     </w:p>
@@ -322,7 +322,7 @@
     <w:p>
       <w:r>
         <w:pict w14:anchorId="45FAC7A3">
-          <v:rect id="_x0000_i1280" style="width:0;height:1.5pt" o:hralign="center" o:hrstd="t" o:hr="t" fillcolor="#a0a0a0" stroked="f"/>
+          <v:rect id="_x0000_i1027" style="width:0;height:1.5pt" o:hralign="center" o:hrstd="t" o:hr="t" fillcolor="#a0a0a0" stroked="f"/>
         </w:pict>
       </w:r>
     </w:p>
@@ -754,7 +754,7 @@
     <w:p>
       <w:r>
         <w:pict w14:anchorId="40C9A2B0">
-          <v:rect id="_x0000_i1281" style="width:0;height:1.5pt" o:hralign="center" o:hrstd="t" o:hr="t" fillcolor="#a0a0a0" stroked="f"/>
+          <v:rect id="_x0000_i1028" style="width:0;height:1.5pt" o:hralign="center" o:hrstd="t" o:hr="t" fillcolor="#a0a0a0" stroked="f"/>
         </w:pict>
       </w:r>
     </w:p>
@@ -1038,7 +1038,7 @@
     <w:p>
       <w:r>
         <w:pict w14:anchorId="1273180D">
-          <v:rect id="_x0000_i1282" style="width:0;height:1.5pt" o:hralign="center" o:hrstd="t" o:hr="t" fillcolor="#a0a0a0" stroked="f"/>
+          <v:rect id="_x0000_i1029" style="width:0;height:1.5pt" o:hralign="center" o:hrstd="t" o:hr="t" fillcolor="#a0a0a0" stroked="f"/>
         </w:pict>
       </w:r>
     </w:p>
@@ -1371,7 +1371,7 @@
     <w:p>
       <w:r>
         <w:pict w14:anchorId="646E6397">
-          <v:rect id="_x0000_i1283" style="width:0;height:1.5pt" o:hralign="center" o:hrstd="t" o:hr="t" fillcolor="#a0a0a0" stroked="f"/>
+          <v:rect id="_x0000_i1030" style="width:0;height:1.5pt" o:hralign="center" o:hrstd="t" o:hr="t" fillcolor="#a0a0a0" stroked="f"/>
         </w:pict>
       </w:r>
     </w:p>
@@ -1413,13 +1413,7 @@
         </w:numPr>
       </w:pPr>
       <w:r>
-        <w:rPr>
-          <w:rFonts w:ascii="Segoe UI Emoji" w:hAnsi="Segoe UI Emoji" w:cs="Segoe UI Emoji"/>
-        </w:rPr>
-        <w:t>✅</w:t>
-      </w:r>
-      <w:r>
-        <w:t xml:space="preserve"> Always verify patient information before submission</w:t>
+        <w:t>Always verify patient information before submission</w:t>
       </w:r>
     </w:p>
     <w:p>
@@ -1430,13 +1424,7 @@
         </w:numPr>
       </w:pPr>
       <w:r>
-        <w:rPr>
-          <w:rFonts w:ascii="Segoe UI Emoji" w:hAnsi="Segoe UI Emoji" w:cs="Segoe UI Emoji"/>
-        </w:rPr>
-        <w:t>✅</w:t>
-      </w:r>
-      <w:r>
-        <w:t xml:space="preserve"> Use standardized formats for doctor names</w:t>
+        <w:t>Use standardized formats for doctor names</w:t>
       </w:r>
     </w:p>
     <w:p>
@@ -1447,13 +1435,7 @@
         </w:numPr>
       </w:pPr>
       <w:r>
-        <w:rPr>
-          <w:rFonts w:ascii="Segoe UI Emoji" w:hAnsi="Segoe UI Emoji" w:cs="Segoe UI Emoji"/>
-        </w:rPr>
-        <w:t>✅</w:t>
-      </w:r>
-      <w:r>
-        <w:t xml:space="preserve"> Complete Clinical Summary with relevant medical information</w:t>
+        <w:t>Complete Clinical Summary with relevant medical information</w:t>
       </w:r>
     </w:p>
     <w:p>
@@ -1464,13 +1446,7 @@
         </w:numPr>
       </w:pPr>
       <w:r>
-        <w:rPr>
-          <w:rFonts w:ascii="Segoe UI Emoji" w:hAnsi="Segoe UI Emoji" w:cs="Segoe UI Emoji"/>
-        </w:rPr>
-        <w:t>✅</w:t>
-      </w:r>
-      <w:r>
-        <w:t xml:space="preserve"> Double-check LMP dates for accuracy</w:t>
+        <w:t>Double-check LMP dates for accuracy</w:t>
       </w:r>
     </w:p>
     <w:p>
@@ -1496,12 +1472,6 @@
         </w:numPr>
       </w:pPr>
       <w:r>
-        <w:rPr>
-          <w:rFonts w:ascii="Segoe UI Emoji" w:hAnsi="Segoe UI Emoji" w:cs="Segoe UI Emoji"/>
-        </w:rPr>
-        <w:t>💡</w:t>
-      </w:r>
-      <w:r>
         <w:t xml:space="preserve"> Latest patients appear first - scroll for older records</w:t>
       </w:r>
     </w:p>
@@ -1513,12 +1483,6 @@
         </w:numPr>
       </w:pPr>
       <w:r>
-        <w:rPr>
-          <w:rFonts w:ascii="Segoe UI Emoji" w:hAnsi="Segoe UI Emoji" w:cs="Segoe UI Emoji"/>
-        </w:rPr>
-        <w:t>💡</w:t>
-      </w:r>
-      <w:r>
         <w:t xml:space="preserve"> Use search function for quick patient location</w:t>
       </w:r>
     </w:p>
@@ -1530,12 +1494,6 @@
         </w:numPr>
       </w:pPr>
       <w:r>
-        <w:rPr>
-          <w:rFonts w:ascii="Segoe UI Emoji" w:hAnsi="Segoe UI Emoji" w:cs="Segoe UI Emoji"/>
-        </w:rPr>
-        <w:t>💡</w:t>
-      </w:r>
-      <w:r>
         <w:t xml:space="preserve"> Color coding provides instant status recognition</w:t>
       </w:r>
     </w:p>
@@ -1546,12 +1504,6 @@
           <w:numId w:val="41"/>
         </w:numPr>
       </w:pPr>
-      <w:r>
-        <w:rPr>
-          <w:rFonts w:ascii="Segoe UI Emoji" w:hAnsi="Segoe UI Emoji" w:cs="Segoe UI Emoji"/>
-        </w:rPr>
-        <w:t>💡</w:t>
-      </w:r>
       <w:r>
         <w:t xml:space="preserve"> Hover over buttons to see function descriptions</w:t>
       </w:r>
@@ -1581,6 +1533,7 @@
       <w:r>
         <w:rPr>
           <w:rFonts w:ascii="Segoe UI Emoji" w:hAnsi="Segoe UI Emoji" w:cs="Segoe UI Emoji"/>
+          <w:vanish/>
         </w:rPr>
         <w:t>🚀</w:t>
       </w:r>
@@ -1598,11 +1551,18 @@
       <w:r>
         <w:rPr>
           <w:rFonts w:ascii="Segoe UI Emoji" w:hAnsi="Segoe UI Emoji" w:cs="Segoe UI Emoji"/>
+          <w:vanish/>
         </w:rPr>
         <w:t>🚀</w:t>
       </w:r>
       <w:r>
-        <w:t xml:space="preserve"> Bulk operations save time when processing multiple records</w:t>
+        <w:rPr>
+          <w:vanish/>
+        </w:rPr>
+        <w:t xml:space="preserve"> </w:t>
+      </w:r>
+      <w:r>
+        <w:t>Bulk operations save time when processing multiple records</w:t>
       </w:r>
     </w:p>
     <w:p>
@@ -1615,11 +1575,18 @@
       <w:r>
         <w:rPr>
           <w:rFonts w:ascii="Segoe UI Emoji" w:hAnsi="Segoe UI Emoji" w:cs="Segoe UI Emoji"/>
+          <w:vanish/>
         </w:rPr>
         <w:t>🚀</w:t>
       </w:r>
       <w:r>
-        <w:t xml:space="preserve"> Patient unifier maintains database efficiency automatically</w:t>
+        <w:rPr>
+          <w:vanish/>
+        </w:rPr>
+        <w:t xml:space="preserve"> </w:t>
+      </w:r>
+      <w:r>
+        <w:t>Patient unifier maintains database efficiency automatically</w:t>
       </w:r>
     </w:p>
     <w:p>
@@ -1749,7 +1716,7 @@
     <w:p>
       <w:r>
         <w:pict w14:anchorId="79EF92E2">
-          <v:rect id="_x0000_i1284" style="width:0;height:1.5pt" o:hralign="center" o:hrstd="t" o:hr="t" fillcolor="#a0a0a0" stroked="f"/>
+          <v:rect id="_x0000_i1031" style="width:0;height:1.5pt" o:hralign="center" o:hrstd="t" o:hr="t" fillcolor="#a0a0a0" stroked="f"/>
         </w:pict>
       </w:r>
     </w:p>
@@ -9420,6 +9387,7 @@
   <w:style w:type="character" w:default="1" w:styleId="DefaultParagraphFont">
     <w:name w:val="Default Paragraph Font"/>
     <w:uiPriority w:val="1"/>
+    <w:semiHidden/>
     <w:unhideWhenUsed/>
   </w:style>
   <w:style w:type="table" w:default="1" w:styleId="TableNormal">
